--- a/ThesisReport.docx
+++ b/ThesisReport.docx
@@ -1442,11 +1442,11 @@
         <w:spacing w:before="120" w:after="120"/>
         <w:ind w:firstLine="287"/>
       </w:pPr>
-      <w:bookmarkStart w:id="0" w:name="_Toc1465647865"/>
-      <w:bookmarkStart w:id="1" w:name="_Toc1381"/>
-      <w:bookmarkStart w:id="2" w:name="_Toc19537"/>
-      <w:bookmarkStart w:id="3" w:name="_Toc7331"/>
-      <w:bookmarkStart w:id="4" w:name="_Toc678071363"/>
+      <w:bookmarkStart w:id="0" w:name="_Toc1381"/>
+      <w:bookmarkStart w:id="1" w:name="_Toc19537"/>
+      <w:bookmarkStart w:id="2" w:name="_Toc1465647865"/>
+      <w:bookmarkStart w:id="3" w:name="_Toc678071363"/>
+      <w:bookmarkStart w:id="4" w:name="_Toc7331"/>
       <w:r>
         <w:t>NHẬN XÉT CỦA GIÁO VIÊN HƯỚNG DẪN</w:t>
       </w:r>
@@ -1847,9 +1847,9 @@
         <w:spacing w:before="120" w:after="120"/>
         <w:ind w:firstLine="0" w:firstLineChars="0"/>
       </w:pPr>
-      <w:bookmarkStart w:id="5" w:name="_Toc541438705"/>
-      <w:bookmarkStart w:id="6" w:name="_Toc22031"/>
-      <w:bookmarkStart w:id="7" w:name="_Toc4769"/>
+      <w:bookmarkStart w:id="5" w:name="_Toc4769"/>
+      <w:bookmarkStart w:id="6" w:name="_Toc541438705"/>
+      <w:bookmarkStart w:id="7" w:name="_Toc22031"/>
       <w:bookmarkStart w:id="8" w:name="_Toc13920"/>
       <w:bookmarkStart w:id="9" w:name="_Toc309921368"/>
       <w:bookmarkStart w:id="10" w:name="_Toc256250291"/>
@@ -2084,9 +2084,9 @@
         <w:spacing w:before="120" w:after="120"/>
         <w:ind w:firstLine="287"/>
       </w:pPr>
-      <w:bookmarkStart w:id="11" w:name="_Toc1499141479"/>
+      <w:bookmarkStart w:id="11" w:name="_Toc1145131206"/>
       <w:bookmarkStart w:id="12" w:name="_Toc865648259"/>
-      <w:bookmarkStart w:id="13" w:name="_Toc1145131206"/>
+      <w:bookmarkStart w:id="13" w:name="_Toc1499141479"/>
       <w:r>
         <w:br w:type="page"/>
       </w:r>
@@ -4918,8 +4918,8 @@
       <w:bookmarkStart w:id="18" w:name="_Toc2076321014"/>
       <w:bookmarkStart w:id="19" w:name="_Toc1331847218"/>
       <w:bookmarkStart w:id="20" w:name="_Toc22733558"/>
-      <w:bookmarkStart w:id="21" w:name="_Toc17969"/>
-      <w:bookmarkStart w:id="22" w:name="_Toc18030"/>
+      <w:bookmarkStart w:id="21" w:name="_Toc18030"/>
+      <w:bookmarkStart w:id="22" w:name="_Toc17969"/>
       <w:r>
         <w:t>DANH SÁCH CÁC TỪ VIẾT TẮT</w:t>
       </w:r>
@@ -4976,12 +4976,6 @@
             <w:insideV w:val="single" w:color="auto" w:sz="4" w:space="0"/>
           </w:tblBorders>
           <w:tblLayout w:type="fixed"/>
-          <w:tblCellMar>
-            <w:top w:w="0" w:type="dxa"/>
-            <w:left w:w="108" w:type="dxa"/>
-            <w:bottom w:w="0" w:type="dxa"/>
-            <w:right w:w="108" w:type="dxa"/>
-          </w:tblCellMar>
         </w:tblPrEx>
         <w:trPr>
           <w:trHeight w:val="576" w:hRule="atLeast"/>
@@ -5458,12 +5452,12 @@
         <w:spacing w:before="120" w:after="120"/>
         <w:ind w:firstLine="0" w:firstLineChars="0"/>
       </w:pPr>
-      <w:bookmarkStart w:id="23" w:name="_Toc812292989"/>
-      <w:bookmarkStart w:id="24" w:name="_Toc1678811193"/>
-      <w:bookmarkStart w:id="25" w:name="_Toc27361"/>
-      <w:bookmarkStart w:id="26" w:name="_Toc470427676"/>
-      <w:bookmarkStart w:id="27" w:name="_Toc10076"/>
-      <w:bookmarkStart w:id="28" w:name="_Toc28939"/>
+      <w:bookmarkStart w:id="23" w:name="_Toc1678811193"/>
+      <w:bookmarkStart w:id="24" w:name="_Toc470427676"/>
+      <w:bookmarkStart w:id="25" w:name="_Toc28939"/>
+      <w:bookmarkStart w:id="26" w:name="_Toc10076"/>
+      <w:bookmarkStart w:id="27" w:name="_Toc812292989"/>
+      <w:bookmarkStart w:id="28" w:name="_Toc27361"/>
       <w:r>
         <w:t>DANH SÁCH HÌNH</w:t>
       </w:r>
@@ -5501,7 +5495,7 @@
         <w:fldChar w:fldCharType="begin"/>
       </w:r>
       <w:r>
-        <w:instrText xml:space="preserve"> HYPERLINK \l _Toc11935 </w:instrText>
+        <w:instrText xml:space="preserve"> HYPERLINK \l _Toc19182 </w:instrText>
       </w:r>
       <w:r>
         <w:fldChar w:fldCharType="separate"/>
@@ -5522,7 +5516,7 @@
         <w:fldChar w:fldCharType="begin"/>
       </w:r>
       <w:r>
-        <w:instrText xml:space="preserve"> PAGEREF _Toc11935 </w:instrText>
+        <w:instrText xml:space="preserve"> PAGEREF _Toc19182 </w:instrText>
       </w:r>
       <w:r>
         <w:fldChar w:fldCharType="separate"/>
@@ -5554,7 +5548,7 @@
         <w:rPr>
           <w:rFonts w:ascii="Arial" w:hAnsi="Arial"/>
         </w:rPr>
-        <w:instrText xml:space="preserve"> HYPERLINK \l _Toc24049 </w:instrText>
+        <w:instrText xml:space="preserve"> HYPERLINK \l _Toc30985 </w:instrText>
       </w:r>
       <w:r>
         <w:rPr>
@@ -5582,7 +5576,7 @@
         <w:fldChar w:fldCharType="begin"/>
       </w:r>
       <w:r>
-        <w:instrText xml:space="preserve"> PAGEREF _Toc24049 </w:instrText>
+        <w:instrText xml:space="preserve"> PAGEREF _Toc30985 </w:instrText>
       </w:r>
       <w:r>
         <w:fldChar w:fldCharType="separate"/>
@@ -5617,7 +5611,7 @@
         <w:rPr>
           <w:rFonts w:ascii="Arial" w:hAnsi="Arial"/>
         </w:rPr>
-        <w:instrText xml:space="preserve"> HYPERLINK \l _Toc21889 </w:instrText>
+        <w:instrText xml:space="preserve"> HYPERLINK \l _Toc27510 </w:instrText>
       </w:r>
       <w:r>
         <w:rPr>
@@ -5641,7 +5635,7 @@
         <w:fldChar w:fldCharType="begin"/>
       </w:r>
       <w:r>
-        <w:instrText xml:space="preserve"> PAGEREF _Toc21889 </w:instrText>
+        <w:instrText xml:space="preserve"> PAGEREF _Toc27510 </w:instrText>
       </w:r>
       <w:r>
         <w:fldChar w:fldCharType="separate"/>
@@ -5676,7 +5670,7 @@
         <w:rPr>
           <w:rFonts w:ascii="Arial" w:hAnsi="Arial"/>
         </w:rPr>
-        <w:instrText xml:space="preserve"> HYPERLINK \l _Toc20911 </w:instrText>
+        <w:instrText xml:space="preserve"> HYPERLINK \l _Toc29729 </w:instrText>
       </w:r>
       <w:r>
         <w:rPr>
@@ -5704,7 +5698,7 @@
         <w:fldChar w:fldCharType="begin"/>
       </w:r>
       <w:r>
-        <w:instrText xml:space="preserve"> PAGEREF _Toc20911 </w:instrText>
+        <w:instrText xml:space="preserve"> PAGEREF _Toc29729 </w:instrText>
       </w:r>
       <w:r>
         <w:fldChar w:fldCharType="separate"/>
@@ -5739,7 +5733,7 @@
         <w:rPr>
           <w:rFonts w:ascii="Arial" w:hAnsi="Arial"/>
         </w:rPr>
-        <w:instrText xml:space="preserve"> HYPERLINK \l _Toc23151 </w:instrText>
+        <w:instrText xml:space="preserve"> HYPERLINK \l _Toc30655 </w:instrText>
       </w:r>
       <w:r>
         <w:rPr>
@@ -5748,19 +5742,32 @@
         <w:fldChar w:fldCharType="separate"/>
       </w:r>
       <w:r>
+        <w:rPr>
+          <w:rFonts w:hint="default"/>
+          <w:lang w:val="en-US"/>
+        </w:rPr>
+        <w:t xml:space="preserve">Hình 3.3. </w:t>
+      </w:r>
+      <w:r>
+        <w:rPr>
+          <w:lang w:val="en-US" w:eastAsia="vi-VN"/>
+        </w:rPr>
+        <w:t>Mô hình mạng trong nghiên cứu</w:t>
+      </w:r>
+      <w:r>
         <w:tab/>
       </w:r>
       <w:r>
         <w:fldChar w:fldCharType="begin"/>
       </w:r>
       <w:r>
-        <w:instrText xml:space="preserve"> PAGEREF _Toc23151 </w:instrText>
+        <w:instrText xml:space="preserve"> PAGEREF _Toc30655 </w:instrText>
       </w:r>
       <w:r>
         <w:fldChar w:fldCharType="separate"/>
       </w:r>
       <w:r>
-        <w:t>22</w:t>
+        <w:t>21</w:t>
       </w:r>
       <w:r>
         <w:fldChar w:fldCharType="end"/>
@@ -5789,7 +5796,7 @@
         <w:rPr>
           <w:rFonts w:ascii="Arial" w:hAnsi="Arial"/>
         </w:rPr>
-        <w:instrText xml:space="preserve"> HYPERLINK \l _Toc29083 </w:instrText>
+        <w:instrText xml:space="preserve"> HYPERLINK \l _Toc7097 </w:instrText>
       </w:r>
       <w:r>
         <w:rPr>
@@ -5822,7 +5829,7 @@
         <w:fldChar w:fldCharType="begin"/>
       </w:r>
       <w:r>
-        <w:instrText xml:space="preserve"> PAGEREF _Toc29083 </w:instrText>
+        <w:instrText xml:space="preserve"> PAGEREF _Toc7097 </w:instrText>
       </w:r>
       <w:r>
         <w:fldChar w:fldCharType="separate"/>
@@ -5857,7 +5864,7 @@
         <w:rPr>
           <w:rFonts w:ascii="Arial" w:hAnsi="Arial"/>
         </w:rPr>
-        <w:instrText xml:space="preserve"> HYPERLINK \l _Toc20397 </w:instrText>
+        <w:instrText xml:space="preserve"> HYPERLINK \l _Toc19514 </w:instrText>
       </w:r>
       <w:r>
         <w:rPr>
@@ -5890,7 +5897,7 @@
         <w:fldChar w:fldCharType="begin"/>
       </w:r>
       <w:r>
-        <w:instrText xml:space="preserve"> PAGEREF _Toc20397 </w:instrText>
+        <w:instrText xml:space="preserve"> PAGEREF _Toc19514 </w:instrText>
       </w:r>
       <w:r>
         <w:fldChar w:fldCharType="separate"/>
@@ -5925,7 +5932,7 @@
         <w:rPr>
           <w:rFonts w:ascii="Arial" w:hAnsi="Arial"/>
         </w:rPr>
-        <w:instrText xml:space="preserve"> HYPERLINK \l _Toc21548 </w:instrText>
+        <w:instrText xml:space="preserve"> HYPERLINK \l _Toc10906 </w:instrText>
       </w:r>
       <w:r>
         <w:rPr>
@@ -5953,7 +5960,7 @@
         <w:fldChar w:fldCharType="begin"/>
       </w:r>
       <w:r>
-        <w:instrText xml:space="preserve"> PAGEREF _Toc21548 </w:instrText>
+        <w:instrText xml:space="preserve"> PAGEREF _Toc10906 </w:instrText>
       </w:r>
       <w:r>
         <w:fldChar w:fldCharType="separate"/>
@@ -5988,7 +5995,7 @@
         <w:rPr>
           <w:rFonts w:ascii="Arial" w:hAnsi="Arial"/>
         </w:rPr>
-        <w:instrText xml:space="preserve"> HYPERLINK \l _Toc3646 </w:instrText>
+        <w:instrText xml:space="preserve"> HYPERLINK \l _Toc12358 </w:instrText>
       </w:r>
       <w:r>
         <w:rPr>
@@ -6016,7 +6023,7 @@
         <w:fldChar w:fldCharType="begin"/>
       </w:r>
       <w:r>
-        <w:instrText xml:space="preserve"> PAGEREF _Toc3646 </w:instrText>
+        <w:instrText xml:space="preserve"> PAGEREF _Toc12358 </w:instrText>
       </w:r>
       <w:r>
         <w:fldChar w:fldCharType="separate"/>
@@ -6051,7 +6058,7 @@
         <w:rPr>
           <w:rFonts w:ascii="Arial" w:hAnsi="Arial"/>
         </w:rPr>
-        <w:instrText xml:space="preserve"> HYPERLINK \l _Toc24133 </w:instrText>
+        <w:instrText xml:space="preserve"> HYPERLINK \l _Toc11150 </w:instrText>
       </w:r>
       <w:r>
         <w:rPr>
@@ -6079,7 +6086,7 @@
         <w:fldChar w:fldCharType="begin"/>
       </w:r>
       <w:r>
-        <w:instrText xml:space="preserve"> PAGEREF _Toc24133 </w:instrText>
+        <w:instrText xml:space="preserve"> PAGEREF _Toc11150 </w:instrText>
       </w:r>
       <w:r>
         <w:fldChar w:fldCharType="separate"/>
@@ -6114,7 +6121,7 @@
         <w:rPr>
           <w:rFonts w:ascii="Arial" w:hAnsi="Arial"/>
         </w:rPr>
-        <w:instrText xml:space="preserve"> HYPERLINK \l _Toc13477 </w:instrText>
+        <w:instrText xml:space="preserve"> HYPERLINK \l _Toc2239 </w:instrText>
       </w:r>
       <w:r>
         <w:rPr>
@@ -6142,7 +6149,7 @@
         <w:fldChar w:fldCharType="begin"/>
       </w:r>
       <w:r>
-        <w:instrText xml:space="preserve"> PAGEREF _Toc13477 </w:instrText>
+        <w:instrText xml:space="preserve"> PAGEREF _Toc2239 </w:instrText>
       </w:r>
       <w:r>
         <w:fldChar w:fldCharType="separate"/>
@@ -6177,7 +6184,7 @@
         <w:rPr>
           <w:rFonts w:ascii="Arial" w:hAnsi="Arial"/>
         </w:rPr>
-        <w:instrText xml:space="preserve"> HYPERLINK \l _Toc23193 </w:instrText>
+        <w:instrText xml:space="preserve"> HYPERLINK \l _Toc26683 </w:instrText>
       </w:r>
       <w:r>
         <w:rPr>
@@ -6217,7 +6224,7 @@
         <w:fldChar w:fldCharType="begin"/>
       </w:r>
       <w:r>
-        <w:instrText xml:space="preserve"> PAGEREF _Toc23193 </w:instrText>
+        <w:instrText xml:space="preserve"> PAGEREF _Toc26683 </w:instrText>
       </w:r>
       <w:r>
         <w:fldChar w:fldCharType="separate"/>
@@ -6252,7 +6259,7 @@
         <w:rPr>
           <w:rFonts w:ascii="Arial" w:hAnsi="Arial"/>
         </w:rPr>
-        <w:instrText xml:space="preserve"> HYPERLINK \l _Toc14387 </w:instrText>
+        <w:instrText xml:space="preserve"> HYPERLINK \l _Toc30734 </w:instrText>
       </w:r>
       <w:r>
         <w:rPr>
@@ -6292,7 +6299,7 @@
         <w:fldChar w:fldCharType="begin"/>
       </w:r>
       <w:r>
-        <w:instrText xml:space="preserve"> PAGEREF _Toc14387 </w:instrText>
+        <w:instrText xml:space="preserve"> PAGEREF _Toc30734 </w:instrText>
       </w:r>
       <w:r>
         <w:fldChar w:fldCharType="separate"/>
@@ -6327,7 +6334,7 @@
         <w:rPr>
           <w:rFonts w:ascii="Arial" w:hAnsi="Arial"/>
         </w:rPr>
-        <w:instrText xml:space="preserve"> HYPERLINK \l _Toc4337 </w:instrText>
+        <w:instrText xml:space="preserve"> HYPERLINK \l _Toc17268 </w:instrText>
       </w:r>
       <w:r>
         <w:rPr>
@@ -6355,7 +6362,7 @@
         <w:fldChar w:fldCharType="begin"/>
       </w:r>
       <w:r>
-        <w:instrText xml:space="preserve"> PAGEREF _Toc4337 </w:instrText>
+        <w:instrText xml:space="preserve"> PAGEREF _Toc17268 </w:instrText>
       </w:r>
       <w:r>
         <w:fldChar w:fldCharType="separate"/>
@@ -6390,7 +6397,7 @@
         <w:rPr>
           <w:rFonts w:ascii="Arial" w:hAnsi="Arial"/>
         </w:rPr>
-        <w:instrText xml:space="preserve"> HYPERLINK \l _Toc21064 </w:instrText>
+        <w:instrText xml:space="preserve"> HYPERLINK \l _Toc8084 </w:instrText>
       </w:r>
       <w:r>
         <w:rPr>
@@ -6418,7 +6425,7 @@
         <w:fldChar w:fldCharType="begin"/>
       </w:r>
       <w:r>
-        <w:instrText xml:space="preserve"> PAGEREF _Toc21064 </w:instrText>
+        <w:instrText xml:space="preserve"> PAGEREF _Toc8084 </w:instrText>
       </w:r>
       <w:r>
         <w:fldChar w:fldCharType="separate"/>
@@ -6453,7 +6460,7 @@
         <w:rPr>
           <w:rFonts w:ascii="Arial" w:hAnsi="Arial"/>
         </w:rPr>
-        <w:instrText xml:space="preserve"> HYPERLINK \l _Toc2816 </w:instrText>
+        <w:instrText xml:space="preserve"> HYPERLINK \l _Toc876 </w:instrText>
       </w:r>
       <w:r>
         <w:rPr>
@@ -6481,7 +6488,7 @@
         <w:fldChar w:fldCharType="begin"/>
       </w:r>
       <w:r>
-        <w:instrText xml:space="preserve"> PAGEREF _Toc2816 </w:instrText>
+        <w:instrText xml:space="preserve"> PAGEREF _Toc876 </w:instrText>
       </w:r>
       <w:r>
         <w:fldChar w:fldCharType="separate"/>
@@ -6516,7 +6523,7 @@
         <w:rPr>
           <w:rFonts w:ascii="Arial" w:hAnsi="Arial"/>
         </w:rPr>
-        <w:instrText xml:space="preserve"> HYPERLINK \l _Toc3153 </w:instrText>
+        <w:instrText xml:space="preserve"> HYPERLINK \l _Toc5551 </w:instrText>
       </w:r>
       <w:r>
         <w:rPr>
@@ -6544,7 +6551,7 @@
         <w:fldChar w:fldCharType="begin"/>
       </w:r>
       <w:r>
-        <w:instrText xml:space="preserve"> PAGEREF _Toc3153 </w:instrText>
+        <w:instrText xml:space="preserve"> PAGEREF _Toc5551 </w:instrText>
       </w:r>
       <w:r>
         <w:fldChar w:fldCharType="separate"/>
@@ -6598,12 +6605,12 @@
         <w:spacing w:before="120" w:after="120"/>
         <w:ind w:firstLine="287"/>
       </w:pPr>
-      <w:bookmarkStart w:id="29" w:name="_Toc103865471"/>
-      <w:bookmarkStart w:id="30" w:name="_Toc24624"/>
-      <w:bookmarkStart w:id="31" w:name="_Toc1511647533"/>
-      <w:bookmarkStart w:id="32" w:name="_Toc23145"/>
-      <w:bookmarkStart w:id="33" w:name="_Toc1498991242"/>
-      <w:bookmarkStart w:id="34" w:name="_Toc30317"/>
+      <w:bookmarkStart w:id="29" w:name="_Toc23145"/>
+      <w:bookmarkStart w:id="30" w:name="_Toc1498991242"/>
+      <w:bookmarkStart w:id="31" w:name="_Toc103865471"/>
+      <w:bookmarkStart w:id="32" w:name="_Toc30317"/>
+      <w:bookmarkStart w:id="33" w:name="_Toc1511647533"/>
+      <w:bookmarkStart w:id="34" w:name="_Toc24624"/>
       <w:r>
         <w:t>DANH SÁCH BẢNG</w:t>
       </w:r>
@@ -6655,6 +6662,8 @@
       <w:r>
         <w:t>Các bước nghiên cứu</w:t>
       </w:r>
+      <w:bookmarkStart w:id="231" w:name="_GoBack"/>
+      <w:bookmarkEnd w:id="231"/>
       <w:r>
         <w:tab/>
       </w:r>
@@ -6709,12 +6718,12 @@
         <w:ind w:firstLine="287"/>
       </w:pPr>
       <w:bookmarkStart w:id="35" w:name="_Toc572080299"/>
-      <w:bookmarkStart w:id="36" w:name="_Toc14998"/>
-      <w:bookmarkStart w:id="37" w:name="_Toc1123837725"/>
+      <w:bookmarkStart w:id="36" w:name="_Toc612835432"/>
+      <w:bookmarkStart w:id="37" w:name="_Toc10668"/>
       <w:bookmarkStart w:id="38" w:name="_Toc1683261402"/>
-      <w:bookmarkStart w:id="39" w:name="_Toc10668"/>
+      <w:bookmarkStart w:id="39" w:name="_Toc1123837725"/>
       <w:bookmarkStart w:id="40" w:name="_Toc31015"/>
-      <w:bookmarkStart w:id="41" w:name="_Toc612835432"/>
+      <w:bookmarkStart w:id="41" w:name="_Toc14998"/>
       <w:r>
         <w:t>TÓM TẮT</w:t>
       </w:r>
@@ -6913,12 +6922,12 @@
         <w:spacing w:before="120" w:after="120"/>
         <w:ind w:firstLine="287"/>
       </w:pPr>
-      <w:bookmarkStart w:id="42" w:name="_Toc4231"/>
-      <w:bookmarkStart w:id="43" w:name="_Toc5435"/>
-      <w:bookmarkStart w:id="44" w:name="_Toc1607803527"/>
-      <w:bookmarkStart w:id="45" w:name="_Toc1655932968"/>
+      <w:bookmarkStart w:id="42" w:name="_Toc1655932968"/>
+      <w:bookmarkStart w:id="43" w:name="_Toc8917"/>
+      <w:bookmarkStart w:id="44" w:name="_Toc5435"/>
+      <w:bookmarkStart w:id="45" w:name="_Toc4231"/>
       <w:bookmarkStart w:id="46" w:name="_Toc687089271"/>
-      <w:bookmarkStart w:id="47" w:name="_Toc8917"/>
+      <w:bookmarkStart w:id="47" w:name="_Toc1607803527"/>
       <w:r>
         <w:t>ABSTRACT</w:t>
       </w:r>
@@ -6951,12 +6960,7 @@
         <w:ind w:firstLine="266"/>
       </w:pPr>
       <w:r>
-        <w:t>In fact, the load balancing sys</w:t>
-      </w:r>
-      <w:bookmarkStart w:id="231" w:name="_GoBack"/>
-      <w:bookmarkEnd w:id="231"/>
-      <w:r>
-        <w:t>tem for Wi-Fi is available, but it costs a lot to invest. In this thesis, I want to develop a balanced Wi-Fi system but at a reasonable cost.</w:t>
+        <w:t>In fact, the load balancing system for Wi-Fi is available, but it costs a lot to invest. In this thesis, I want to develop a balanced Wi-Fi system but at a reasonable cost.</w:t>
       </w:r>
     </w:p>
     <w:p>
@@ -7148,12 +7152,12 @@
         <w:spacing w:before="120" w:after="120"/>
         <w:ind w:firstLine="287"/>
       </w:pPr>
-      <w:bookmarkStart w:id="48" w:name="_Toc5076"/>
-      <w:bookmarkStart w:id="49" w:name="_Toc9608"/>
-      <w:bookmarkStart w:id="50" w:name="_Toc62599567"/>
-      <w:bookmarkStart w:id="51" w:name="_Toc2046429694"/>
-      <w:bookmarkStart w:id="52" w:name="_Toc808701747"/>
-      <w:bookmarkStart w:id="53" w:name="_Toc23568"/>
+      <w:bookmarkStart w:id="48" w:name="_Toc62599567"/>
+      <w:bookmarkStart w:id="49" w:name="_Toc808701747"/>
+      <w:bookmarkStart w:id="50" w:name="_Toc2046429694"/>
+      <w:bookmarkStart w:id="51" w:name="_Toc9608"/>
+      <w:bookmarkStart w:id="52" w:name="_Toc23568"/>
+      <w:bookmarkStart w:id="53" w:name="_Toc5076"/>
       <w:r>
         <w:t>CHƯƠNG 1: TỔNG QUAN</w:t>
       </w:r>
@@ -7180,14 +7184,14 @@
         </w:numPr>
         <w:spacing w:before="120" w:after="120"/>
       </w:pPr>
-      <w:bookmarkStart w:id="54" w:name="_Toc12833"/>
-      <w:bookmarkStart w:id="55" w:name="_Toc1660211703"/>
-      <w:bookmarkStart w:id="56" w:name="_Toc29868"/>
-      <w:bookmarkStart w:id="57" w:name="_Toc23489"/>
-      <w:bookmarkStart w:id="58" w:name="_Toc1653200269"/>
-      <w:bookmarkStart w:id="59" w:name="_Toc203975555"/>
-      <w:bookmarkStart w:id="60" w:name="_Toc6546"/>
-      <w:bookmarkStart w:id="61" w:name="_Toc31434"/>
+      <w:bookmarkStart w:id="54" w:name="_Toc23489"/>
+      <w:bookmarkStart w:id="55" w:name="_Toc203975555"/>
+      <w:bookmarkStart w:id="56" w:name="_Toc6546"/>
+      <w:bookmarkStart w:id="57" w:name="_Toc31434"/>
+      <w:bookmarkStart w:id="58" w:name="_Toc29868"/>
+      <w:bookmarkStart w:id="59" w:name="_Toc12833"/>
+      <w:bookmarkStart w:id="60" w:name="_Toc1660211703"/>
+      <w:bookmarkStart w:id="61" w:name="_Toc1653200269"/>
       <w:bookmarkStart w:id="62" w:name="_Toc25711"/>
       <w:r>
         <w:rPr>
@@ -7306,15 +7310,15 @@
           <w:b/>
         </w:rPr>
       </w:pPr>
-      <w:bookmarkStart w:id="63" w:name="_Toc871774694"/>
-      <w:bookmarkStart w:id="64" w:name="_Toc15449"/>
-      <w:bookmarkStart w:id="65" w:name="_Toc1397957432"/>
-      <w:bookmarkStart w:id="66" w:name="_Toc27282"/>
-      <w:bookmarkStart w:id="67" w:name="_Toc27311"/>
-      <w:bookmarkStart w:id="68" w:name="_Toc8876"/>
-      <w:bookmarkStart w:id="69" w:name="_Toc28387"/>
-      <w:bookmarkStart w:id="70" w:name="_Toc28807"/>
-      <w:bookmarkStart w:id="71" w:name="_Toc1027670161"/>
+      <w:bookmarkStart w:id="63" w:name="_Toc27311"/>
+      <w:bookmarkStart w:id="64" w:name="_Toc28387"/>
+      <w:bookmarkStart w:id="65" w:name="_Toc1027670161"/>
+      <w:bookmarkStart w:id="66" w:name="_Toc871774694"/>
+      <w:bookmarkStart w:id="67" w:name="_Toc1397957432"/>
+      <w:bookmarkStart w:id="68" w:name="_Toc28807"/>
+      <w:bookmarkStart w:id="69" w:name="_Toc27282"/>
+      <w:bookmarkStart w:id="70" w:name="_Toc8876"/>
+      <w:bookmarkStart w:id="71" w:name="_Toc15449"/>
       <w:r>
         <w:rPr>
           <w:rStyle w:val="23"/>
@@ -7429,11 +7433,11 @@
       <w:bookmarkStart w:id="72" w:name="_Toc669"/>
       <w:bookmarkStart w:id="73" w:name="_Toc24149"/>
       <w:bookmarkStart w:id="74" w:name="_Toc19127"/>
-      <w:bookmarkStart w:id="75" w:name="_Toc983322515"/>
+      <w:bookmarkStart w:id="75" w:name="_Toc15724"/>
       <w:bookmarkStart w:id="76" w:name="_Toc29362"/>
       <w:bookmarkStart w:id="77" w:name="_Toc1325210963"/>
-      <w:bookmarkStart w:id="78" w:name="_Toc1413351517"/>
-      <w:bookmarkStart w:id="79" w:name="_Toc15724"/>
+      <w:bookmarkStart w:id="78" w:name="_Toc983322515"/>
+      <w:bookmarkStart w:id="79" w:name="_Toc1413351517"/>
       <w:bookmarkStart w:id="80" w:name="_Toc6613"/>
       <w:r>
         <w:rPr>
@@ -7491,9 +7495,9 @@
       <w:bookmarkStart w:id="81" w:name="_Toc10423"/>
       <w:bookmarkStart w:id="82" w:name="_Toc11690"/>
       <w:bookmarkStart w:id="83" w:name="_Toc20389"/>
-      <w:bookmarkStart w:id="84" w:name="_Toc1405792249"/>
-      <w:bookmarkStart w:id="85" w:name="_Toc26492"/>
-      <w:bookmarkStart w:id="86" w:name="_Toc1489779510"/>
+      <w:bookmarkStart w:id="84" w:name="_Toc26492"/>
+      <w:bookmarkStart w:id="85" w:name="_Toc1489779510"/>
+      <w:bookmarkStart w:id="86" w:name="_Toc1405792249"/>
       <w:bookmarkStart w:id="87" w:name="_Toc13903"/>
       <w:bookmarkStart w:id="88" w:name="_Toc54474993"/>
       <w:r>
@@ -7622,10 +7626,10 @@
       </w:pPr>
       <w:bookmarkStart w:id="89" w:name="_Toc13178"/>
       <w:bookmarkStart w:id="90" w:name="_Toc1287070816"/>
-      <w:bookmarkStart w:id="91" w:name="_Toc16644"/>
+      <w:bookmarkStart w:id="91" w:name="_Toc18057"/>
       <w:bookmarkStart w:id="92" w:name="_Toc1832009857"/>
-      <w:bookmarkStart w:id="93" w:name="_Toc1451064878"/>
-      <w:bookmarkStart w:id="94" w:name="_Toc18057"/>
+      <w:bookmarkStart w:id="93" w:name="_Toc16644"/>
+      <w:bookmarkStart w:id="94" w:name="_Toc1451064878"/>
       <w:r>
         <w:t>CHƯƠNG 2: CƠ SỞ LÝ THUYẾT</w:t>
       </w:r>
@@ -8221,7 +8225,7 @@
           <w:numId w:val="7"/>
         </w:numPr>
       </w:pPr>
-      <w:bookmarkStart w:id="111" w:name="_Toc11935"/>
+      <w:bookmarkStart w:id="111" w:name="_Toc19182"/>
       <w:r>
         <w:t>Quá trình roaming.</w:t>
       </w:r>
@@ -8282,8 +8286,8 @@
         </w:numPr>
         <w:spacing w:before="120" w:after="120"/>
       </w:pPr>
-      <w:bookmarkStart w:id="115" w:name="_Toc236955948"/>
-      <w:bookmarkStart w:id="116" w:name="_Toc1336584220"/>
+      <w:bookmarkStart w:id="115" w:name="_Toc1336584220"/>
+      <w:bookmarkStart w:id="116" w:name="_Toc236955948"/>
       <w:bookmarkStart w:id="117" w:name="_Toc1925409398"/>
       <w:bookmarkStart w:id="118" w:name="_Toc25968"/>
       <w:bookmarkStart w:id="119" w:name="_Toc22103"/>
@@ -9342,8 +9346,8 @@
           <w:lang w:val="vi-VN"/>
         </w:rPr>
       </w:pPr>
-      <w:bookmarkStart w:id="128" w:name="_Toc3560"/>
-      <w:bookmarkStart w:id="129" w:name="_Toc29257"/>
+      <w:bookmarkStart w:id="128" w:name="_Toc29257"/>
+      <w:bookmarkStart w:id="129" w:name="_Toc3560"/>
       <w:r>
         <w:rPr>
           <w:b/>
@@ -9497,8 +9501,8 @@
         <w:spacing w:before="120" w:after="120"/>
         <w:ind w:firstLine="267"/>
       </w:pPr>
-      <w:bookmarkStart w:id="132" w:name="_Toc17363"/>
-      <w:bookmarkStart w:id="133" w:name="_Toc1400"/>
+      <w:bookmarkStart w:id="132" w:name="_Toc1400"/>
+      <w:bookmarkStart w:id="133" w:name="_Toc17363"/>
       <w:r>
         <w:rPr>
           <w:b/>
@@ -9554,9 +9558,9 @@
         </w:numPr>
         <w:spacing w:before="120" w:after="120"/>
       </w:pPr>
-      <w:bookmarkStart w:id="134" w:name="_Toc23055"/>
-      <w:bookmarkStart w:id="135" w:name="_Toc1346"/>
-      <w:bookmarkStart w:id="136" w:name="_Toc1623"/>
+      <w:bookmarkStart w:id="134" w:name="_Toc1346"/>
+      <w:bookmarkStart w:id="135" w:name="_Toc1623"/>
+      <w:bookmarkStart w:id="136" w:name="_Toc23055"/>
       <w:r>
         <w:t>TFTP</w:t>
       </w:r>
@@ -9591,9 +9595,9 @@
         </w:numPr>
         <w:spacing w:before="120" w:after="120"/>
       </w:pPr>
-      <w:bookmarkStart w:id="137" w:name="_Toc22065"/>
-      <w:bookmarkStart w:id="138" w:name="_Toc1175"/>
-      <w:bookmarkStart w:id="139" w:name="_Toc9820"/>
+      <w:bookmarkStart w:id="137" w:name="_Toc9820"/>
+      <w:bookmarkStart w:id="138" w:name="_Toc22065"/>
+      <w:bookmarkStart w:id="139" w:name="_Toc1175"/>
       <w:r>
         <w:t>TIẾN TRÌNH KHỞI ĐỘNG ROUTER</w:t>
       </w:r>
@@ -9694,9 +9698,9 @@
         </w:numPr>
         <w:spacing w:before="120" w:after="120"/>
       </w:pPr>
-      <w:bookmarkStart w:id="140" w:name="_Toc1228239422"/>
-      <w:bookmarkStart w:id="141" w:name="_Toc2074420421"/>
-      <w:bookmarkStart w:id="142" w:name="_Toc579147428"/>
+      <w:bookmarkStart w:id="140" w:name="_Toc2074420421"/>
+      <w:bookmarkStart w:id="141" w:name="_Toc579147428"/>
+      <w:bookmarkStart w:id="142" w:name="_Toc1228239422"/>
       <w:bookmarkStart w:id="143" w:name="_Toc31820"/>
       <w:bookmarkStart w:id="144" w:name="_Toc10699"/>
       <w:bookmarkStart w:id="145" w:name="_Toc3102"/>
@@ -9859,7 +9863,7 @@
           <w:lang w:val="en-US" w:eastAsia="vi-VN"/>
         </w:rPr>
       </w:pPr>
-      <w:bookmarkStart w:id="149" w:name="_Toc24049"/>
+      <w:bookmarkStart w:id="149" w:name="_Toc30985"/>
       <w:r>
         <w:rPr>
           <w:lang w:val="en-US" w:eastAsia="vi-VN"/>
@@ -9877,8 +9881,8 @@
         </w:numPr>
         <w:spacing w:before="120" w:after="120"/>
       </w:pPr>
-      <w:bookmarkStart w:id="150" w:name="_Toc23131"/>
-      <w:bookmarkStart w:id="151" w:name="_Toc14723"/>
+      <w:bookmarkStart w:id="150" w:name="_Toc14723"/>
+      <w:bookmarkStart w:id="151" w:name="_Toc23131"/>
       <w:bookmarkStart w:id="152" w:name="_Toc8458"/>
       <w:r>
         <w:t>Giao thức OpenFlow</w:t>
@@ -10044,8 +10048,8 @@
         <w:spacing w:before="120" w:after="120"/>
       </w:pPr>
       <w:bookmarkStart w:id="154" w:name="_Toc18153"/>
-      <w:bookmarkStart w:id="155" w:name="_Toc24278"/>
-      <w:bookmarkStart w:id="156" w:name="_Toc10550"/>
+      <w:bookmarkStart w:id="155" w:name="_Toc10550"/>
+      <w:bookmarkStart w:id="156" w:name="_Toc24278"/>
       <w:r>
         <w:t>PYTHON</w:t>
       </w:r>
@@ -10865,9 +10869,9 @@
         </w:rPr>
       </w:pPr>
       <w:bookmarkStart w:id="159" w:name="_Toc1319132809"/>
-      <w:bookmarkStart w:id="160" w:name="_Toc1160982775"/>
+      <w:bookmarkStart w:id="160" w:name="_Toc9848"/>
       <w:bookmarkStart w:id="161" w:name="_Toc2146047243"/>
-      <w:bookmarkStart w:id="162" w:name="_Toc9848"/>
+      <w:bookmarkStart w:id="162" w:name="_Toc1160982775"/>
       <w:bookmarkStart w:id="163" w:name="_Toc25382"/>
       <w:r>
         <w:rPr>
@@ -13027,7 +13031,7 @@
         </w:numPr>
         <w:ind w:left="432" w:leftChars="0" w:hanging="432" w:firstLineChars="0"/>
       </w:pPr>
-      <w:bookmarkStart w:id="168" w:name="_Toc21889"/>
+      <w:bookmarkStart w:id="168" w:name="_Toc27510"/>
       <w:r>
         <w:t>Danh sách router được OpenWrt hỗ trợ</w:t>
       </w:r>
@@ -13123,7 +13127,7 @@
           <w:lang w:val="en-US"/>
         </w:rPr>
       </w:pPr>
-      <w:bookmarkStart w:id="170" w:name="_Toc20911"/>
+      <w:bookmarkStart w:id="170" w:name="_Toc29729"/>
       <w:r>
         <w:rPr>
           <w:lang w:val="en-US"/>
@@ -13266,9 +13270,6 @@
     </w:p>
     <w:p>
       <w:pPr>
-        <w:pStyle w:val="24"/>
-        <w:spacing w:before="120" w:after="120"/>
-        <w:ind w:firstLine="260"/>
         <w:rPr>
           <w:lang w:val="vi-VN" w:eastAsia="vi-VN"/>
         </w:rPr>
@@ -13361,6 +13362,7 @@
         </w:rPr>
       </w:pPr>
       <w:bookmarkStart w:id="173" w:name="_Toc6208"/>
+      <w:bookmarkStart w:id="174" w:name="_Toc30655"/>
       <w:r>
         <w:rPr>
           <w:lang w:val="en-US" w:eastAsia="vi-VN"/>
@@ -13368,40 +13370,23 @@
         <w:t>Mô hình mạng trong nghiên cứu</w:t>
       </w:r>
       <w:bookmarkEnd w:id="173"/>
-    </w:p>
-    <w:p>
-      <w:pPr>
-        <w:pStyle w:val="24"/>
-        <w:spacing w:before="120" w:after="120"/>
-        <w:ind w:firstLine="266"/>
-        <w:jc w:val="both"/>
-      </w:pPr>
-      <w:bookmarkStart w:id="174" w:name="_Toc10850"/>
+      <w:bookmarkEnd w:id="174"/>
+    </w:p>
+    <w:p>
+      <w:bookmarkStart w:id="175" w:name="_Toc10850"/>
       <w:r>
         <w:t>Với mô hình trên, nếu người quản trị muốn mở rộng Wi-Fi cho nhánh mạng thì có thể lắp đặt thêm các router và nối với cổng LAN của router gateway hoặc router phụ. Lưu ý rằng trong luận văn này, chúng tôi đặt 3 router Wi-Fi trên gần nhau và cho các client nằm trong cùng vùng phủ sóng của cả 3 router.</w:t>
       </w:r>
-      <w:bookmarkEnd w:id="174"/>
-    </w:p>
-    <w:p>
-      <w:pPr>
-        <w:pStyle w:val="24"/>
-        <w:spacing w:before="120" w:after="120"/>
-        <w:ind w:firstLine="266"/>
-        <w:jc w:val="both"/>
-      </w:pPr>
-      <w:bookmarkStart w:id="175" w:name="_Toc21982"/>
+      <w:bookmarkEnd w:id="175"/>
+    </w:p>
+    <w:p>
+      <w:bookmarkStart w:id="176" w:name="_Toc21982"/>
       <w:r>
         <w:t>Trong mô hình chúng tôi chọn, nhận thấy rằng router đóng vai trò gateway là router sẽ chịu lượng tải từ các router con khi có các gói tin có đích đến là ngoài nhánh mạng này. Chính vì lẽ đó mà lượng tải của gateway nhận sẽ lớn hơn so với các router con phía dưới, cho nên chúng tôi lựa chọn giải pháp là cho gateway này là router AC750-Archer C20 vì nó có cấu hình mạnh hơn cách router con. Sau đó chúng tôi cài đặt gói OpenVSwitch vào router này bằng cách dùng phần mềm PuTTY điều khiển router này.</w:t>
       </w:r>
-      <w:bookmarkEnd w:id="175"/>
-    </w:p>
-    <w:p>
-      <w:pPr>
-        <w:pStyle w:val="24"/>
-        <w:spacing w:before="120" w:after="120"/>
-        <w:ind w:firstLine="260"/>
-      </w:pPr>
-      <w:bookmarkStart w:id="176" w:name="_Toc23151"/>
+      <w:bookmarkEnd w:id="176"/>
+    </w:p>
+    <w:p>
       <w:r>
         <w:rPr>
           <w:lang w:val="vi-VN" w:eastAsia="vi-VN"/>
@@ -13449,7 +13434,6 @@
           </wp:inline>
         </w:drawing>
       </w:r>
-      <w:bookmarkEnd w:id="176"/>
     </w:p>
     <w:p>
       <w:pPr>
@@ -13460,7 +13444,7 @@
         </w:numPr>
         <w:ind w:left="432" w:leftChars="0" w:hanging="432" w:firstLineChars="0"/>
       </w:pPr>
-      <w:bookmarkStart w:id="177" w:name="_Toc29083"/>
+      <w:bookmarkStart w:id="177" w:name="_Toc7097"/>
       <w:r>
         <w:t xml:space="preserve">Giao </w:t>
       </w:r>
@@ -13610,7 +13594,7 @@
         </w:numPr>
         <w:ind w:left="432" w:leftChars="0" w:hanging="432" w:firstLineChars="0"/>
       </w:pPr>
-      <w:bookmarkStart w:id="178" w:name="_Toc20397"/>
+      <w:bookmarkStart w:id="178" w:name="_Toc19514"/>
       <w:r>
         <w:t xml:space="preserve">Các giao diện </w:t>
       </w:r>
@@ -13727,8 +13711,8 @@
         </w:numPr>
         <w:spacing w:before="120" w:after="120"/>
       </w:pPr>
-      <w:bookmarkStart w:id="180" w:name="_Toc853226821"/>
-      <w:bookmarkStart w:id="181" w:name="_Toc5071"/>
+      <w:bookmarkStart w:id="180" w:name="_Toc5071"/>
+      <w:bookmarkStart w:id="181" w:name="_Toc853226821"/>
       <w:bookmarkStart w:id="182" w:name="_Toc2383"/>
       <w:bookmarkStart w:id="183" w:name="_Toc21830"/>
       <w:r>
@@ -14017,10 +14001,10 @@
           <w:lang w:val="vi-VN"/>
         </w:rPr>
       </w:pPr>
-      <w:bookmarkStart w:id="185" w:name="_Toc1836549336"/>
-      <w:bookmarkStart w:id="186" w:name="_Toc1173371008"/>
-      <w:bookmarkStart w:id="187" w:name="_Toc1711730524"/>
-      <w:bookmarkStart w:id="188" w:name="_Toc27164"/>
+      <w:bookmarkStart w:id="185" w:name="_Toc27164"/>
+      <w:bookmarkStart w:id="186" w:name="_Toc1711730524"/>
+      <w:bookmarkStart w:id="187" w:name="_Toc1836549336"/>
+      <w:bookmarkStart w:id="188" w:name="_Toc1173371008"/>
       <w:bookmarkStart w:id="189" w:name="_Toc13580"/>
       <w:r>
         <w:rPr>
@@ -16031,7 +16015,7 @@
           <w:lang w:val="en-US"/>
         </w:rPr>
       </w:pPr>
-      <w:bookmarkStart w:id="190" w:name="_Toc21548"/>
+      <w:bookmarkStart w:id="190" w:name="_Toc10906"/>
       <w:r>
         <w:rPr>
           <w:lang w:val="en-US"/>
@@ -17923,7 +17907,7 @@
           <w:lang w:val="en-US"/>
         </w:rPr>
       </w:pPr>
-      <w:bookmarkStart w:id="191" w:name="_Toc3646"/>
+      <w:bookmarkStart w:id="191" w:name="_Toc12358"/>
       <w:r>
         <w:rPr>
           <w:lang w:val="en-US"/>
@@ -18678,7 +18662,7 @@
           <w:lang w:val="en-US" w:eastAsia="vi-VN"/>
         </w:rPr>
       </w:pPr>
-      <w:bookmarkStart w:id="194" w:name="_Toc24133"/>
+      <w:bookmarkStart w:id="194" w:name="_Toc11150"/>
       <w:r>
         <w:rPr>
           <w:lang w:val="en-US" w:eastAsia="vi-VN"/>
@@ -18802,7 +18786,7 @@
           <w:lang w:val="en-US" w:eastAsia="vi-VN"/>
         </w:rPr>
       </w:pPr>
-      <w:bookmarkStart w:id="196" w:name="_Toc13477"/>
+      <w:bookmarkStart w:id="196" w:name="_Toc2239"/>
       <w:r>
         <w:rPr>
           <w:lang w:val="en-US" w:eastAsia="vi-VN"/>
@@ -18895,7 +18879,7 @@
           <w:lang w:val="en-US"/>
         </w:rPr>
       </w:pPr>
-      <w:bookmarkStart w:id="197" w:name="_Toc23193"/>
+      <w:bookmarkStart w:id="197" w:name="_Toc26683"/>
       <w:r>
         <w:rPr>
           <w:lang w:val="en-US"/>
@@ -19036,7 +19020,7 @@
           <w:lang w:val="en-US"/>
         </w:rPr>
       </w:pPr>
-      <w:bookmarkStart w:id="199" w:name="_Toc14387"/>
+      <w:bookmarkStart w:id="199" w:name="_Toc30734"/>
       <w:r>
         <w:rPr>
           <w:lang w:val="en-US"/>
@@ -19156,7 +19140,7 @@
           <w:lang w:val="en-US"/>
         </w:rPr>
       </w:pPr>
-      <w:bookmarkStart w:id="200" w:name="_Toc4337"/>
+      <w:bookmarkStart w:id="200" w:name="_Toc17268"/>
       <w:r>
         <w:rPr>
           <w:lang w:val="en-US"/>
@@ -19249,7 +19233,7 @@
           <w:lang w:val="en-US"/>
         </w:rPr>
       </w:pPr>
-      <w:bookmarkStart w:id="201" w:name="_Toc21064"/>
+      <w:bookmarkStart w:id="201" w:name="_Toc8084"/>
       <w:r>
         <w:rPr>
           <w:lang w:val="en-US"/>
@@ -19327,7 +19311,7 @@
           <w:lang w:val="en-US" w:eastAsia="vi-VN"/>
         </w:rPr>
       </w:pPr>
-      <w:bookmarkStart w:id="202" w:name="_Toc2816"/>
+      <w:bookmarkStart w:id="202" w:name="_Toc876"/>
       <w:r>
         <w:rPr>
           <w:lang w:val="en-US" w:eastAsia="vi-VN"/>
@@ -19399,7 +19383,7 @@
           <w:lang w:val="en-US" w:eastAsia="vi-VN"/>
         </w:rPr>
       </w:pPr>
-      <w:bookmarkStart w:id="203" w:name="_Toc3153"/>
+      <w:bookmarkStart w:id="203" w:name="_Toc5551"/>
       <w:r>
         <w:rPr>
           <w:lang w:val="en-US" w:eastAsia="vi-VN"/>
@@ -19476,10 +19460,10 @@
         <w:spacing w:before="120" w:after="120"/>
       </w:pPr>
       <w:bookmarkStart w:id="205" w:name="_Toc4972"/>
-      <w:bookmarkStart w:id="206" w:name="_Toc1374935406"/>
-      <w:bookmarkStart w:id="207" w:name="_Toc12571"/>
+      <w:bookmarkStart w:id="206" w:name="_Toc1893763296"/>
+      <w:bookmarkStart w:id="207" w:name="_Toc1374935406"/>
       <w:bookmarkStart w:id="208" w:name="_Toc889822694"/>
-      <w:bookmarkStart w:id="209" w:name="_Toc1893763296"/>
+      <w:bookmarkStart w:id="209" w:name="_Toc12571"/>
       <w:bookmarkStart w:id="210" w:name="_Toc25635"/>
       <w:r>
         <w:t xml:space="preserve">KẾT </w:t>
@@ -19837,11 +19821,11 @@
         <w:ind w:firstLine="287"/>
         <w:jc w:val="center"/>
       </w:pPr>
-      <w:bookmarkStart w:id="217" w:name="_Toc18556"/>
-      <w:bookmarkStart w:id="218" w:name="_Toc1982072755"/>
-      <w:bookmarkStart w:id="219" w:name="_Toc1610676571"/>
-      <w:bookmarkStart w:id="220" w:name="_Toc7518"/>
-      <w:bookmarkStart w:id="221" w:name="_Toc1235"/>
+      <w:bookmarkStart w:id="217" w:name="_Toc1610676571"/>
+      <w:bookmarkStart w:id="218" w:name="_Toc1235"/>
+      <w:bookmarkStart w:id="219" w:name="_Toc7518"/>
+      <w:bookmarkStart w:id="220" w:name="_Toc18556"/>
+      <w:bookmarkStart w:id="221" w:name="_Toc1982072755"/>
       <w:bookmarkStart w:id="222" w:name="_Toc885487378"/>
       <w:r>
         <w:t>PHỤ LỤC</w:t>
@@ -19930,8 +19914,8 @@
       </w:r>
       <w:bookmarkEnd w:id="223"/>
       <w:bookmarkEnd w:id="224"/>
-      <w:bookmarkStart w:id="225" w:name="_Toc534683076"/>
-      <w:bookmarkStart w:id="226" w:name="_Toc730513127"/>
+      <w:bookmarkStart w:id="225" w:name="_Toc730513127"/>
+      <w:bookmarkStart w:id="226" w:name="_Toc534683076"/>
     </w:p>
     <w:p>
       <w:pPr>
@@ -19939,8 +19923,8 @@
         <w:spacing w:before="120" w:after="120"/>
         <w:ind w:firstLine="287"/>
       </w:pPr>
-      <w:bookmarkStart w:id="227" w:name="_Toc25862"/>
-      <w:bookmarkStart w:id="228" w:name="_Toc11404"/>
+      <w:bookmarkStart w:id="227" w:name="_Toc11404"/>
+      <w:bookmarkStart w:id="228" w:name="_Toc25862"/>
       <w:bookmarkStart w:id="229" w:name="_Toc21518"/>
       <w:bookmarkStart w:id="230" w:name="_Toc806414138"/>
       <w:r>
@@ -20248,13 +20232,13 @@
 
 <file path=word/commentsExtended.xml><?xml version="1.0" encoding="utf-8"?>
 <w15:commentsEx xmlns:wpc="http://schemas.microsoft.com/office/word/2010/wordprocessingCanvas" xmlns:mc="http://schemas.openxmlformats.org/markup-compatibility/2006" xmlns:o="urn:schemas-microsoft-com:office:office" xmlns:r="http://schemas.openxmlformats.org/officeDocument/2006/relationships" xmlns:m="http://schemas.openxmlformats.org/officeDocument/2006/math" xmlns:v="urn:schemas-microsoft-com:vml" xmlns:wp14="http://schemas.microsoft.com/office/word/2010/wordprocessingDrawing" xmlns:wp="http://schemas.openxmlformats.org/drawingml/2006/wordprocessingDrawing" xmlns:w="http://schemas.openxmlformats.org/wordprocessingml/2006/main" xmlns:w14="http://schemas.microsoft.com/office/word/2010/wordml" xmlns:w15="http://schemas.microsoft.com/office/word/2012/wordml" xmlns:w10="urn:schemas-microsoft-com:office:word" xmlns:wpg="http://schemas.microsoft.com/office/word/2010/wordprocessingGroup" xmlns:wpi="http://schemas.microsoft.com/office/word/2010/wordprocessingInk" xmlns:wne="http://schemas.microsoft.com/office/word/2006/wordml" xmlns:wps="http://schemas.microsoft.com/office/word/2010/wordprocessingShape" xmlns:wpsCustomData="http://www.wps.cn/officeDocument/2013/wpsCustomData" mc:Ignorable="w14 w15 wp14">
-  <w15:commentEx w15:paraId="279916B8" w15:done="0"/>
-  <w15:commentEx w15:paraId="655D28B4" w15:done="0"/>
-  <w15:commentEx w15:paraId="5D691DE7" w15:done="0"/>
-  <w15:commentEx w15:paraId="33D10574" w15:done="0"/>
-  <w15:commentEx w15:paraId="3FDA66B1" w15:done="0"/>
-  <w15:commentEx w15:paraId="5A2B1BF0" w15:done="0"/>
-  <w15:commentEx w15:paraId="41754C6F" w15:done="0"/>
+  <w15:commentEx w15:paraId="20FA023E" w15:done="0"/>
+  <w15:commentEx w15:paraId="3BAE0CDB" w15:done="0"/>
+  <w15:commentEx w15:paraId="4A1E37BF" w15:done="0"/>
+  <w15:commentEx w15:paraId="5F565EBF" w15:done="0"/>
+  <w15:commentEx w15:paraId="74857D13" w15:done="0"/>
+  <w15:commentEx w15:paraId="27AA4EA0" w15:done="0"/>
+  <w15:commentEx w15:paraId="5C9A2C71" w15:done="0"/>
 </w15:commentsEx>
 </file>
 
